--- a/Clase 8/taller sql.docx
+++ b/Clase 8/taller sql.docx
@@ -1,6 +1,6 @@
 
 <file path=word/document.xml><?xml version="1.0" encoding="utf-8"?>
-<w:document xmlns:wpc="http://schemas.microsoft.com/office/word/2010/wordprocessingCanvas" xmlns:cx="http://schemas.microsoft.com/office/drawing/2014/chartex" xmlns:cx1="http://schemas.microsoft.com/office/drawing/2015/9/8/chartex" xmlns:cx2="http://schemas.microsoft.com/office/drawing/2015/10/21/chartex" xmlns:cx3="http://schemas.microsoft.com/office/drawing/2016/5/9/chartex" xmlns:cx4="http://schemas.microsoft.com/office/drawing/2016/5/10/chartex" xmlns:cx5="http://schemas.microsoft.com/office/drawing/2016/5/11/chartex" xmlns:mc="http://schemas.openxmlformats.org/markup-compatibility/2006" xmlns:o="urn:schemas-microsoft-com:office:office" xmlns:r="http://schemas.openxmlformats.org/officeDocument/2006/relationships" xmlns:m="http://schemas.openxmlformats.org/officeDocument/2006/math" xmlns:v="urn:schemas-microsoft-com:vml" xmlns:wp14="http://schemas.microsoft.com/office/word/2010/wordprocessingDrawing" xmlns:wp="http://schemas.openxmlformats.org/drawingml/2006/wordprocessingDrawing" xmlns:w10="urn:schemas-microsoft-com:office:word" xmlns:w="http://schemas.openxmlformats.org/wordprocessingml/2006/main" xmlns:w14="http://schemas.microsoft.com/office/word/2010/wordml" xmlns:w15="http://schemas.microsoft.com/office/word/2012/wordml" xmlns:w16se="http://schemas.microsoft.com/office/word/2015/wordml/symex" xmlns:wpg="http://schemas.microsoft.com/office/word/2010/wordprocessingGroup" xmlns:wpi="http://schemas.microsoft.com/office/word/2010/wordprocessingInk" xmlns:wne="http://schemas.microsoft.com/office/word/2006/wordml" xmlns:wps="http://schemas.microsoft.com/office/word/2010/wordprocessingShape" mc:Ignorable="w14 w15 w16se wp14">
+<w:document xmlns:wpc="http://schemas.microsoft.com/office/word/2010/wordprocessingCanvas" xmlns:cx="http://schemas.microsoft.com/office/drawing/2014/chartex" xmlns:cx1="http://schemas.microsoft.com/office/drawing/2015/9/8/chartex" xmlns:cx2="http://schemas.microsoft.com/office/drawing/2015/10/21/chartex" xmlns:cx3="http://schemas.microsoft.com/office/drawing/2016/5/9/chartex" xmlns:cx4="http://schemas.microsoft.com/office/drawing/2016/5/10/chartex" xmlns:cx5="http://schemas.microsoft.com/office/drawing/2016/5/11/chartex" xmlns:cx6="http://schemas.microsoft.com/office/drawing/2016/5/12/chartex" xmlns:cx7="http://schemas.microsoft.com/office/drawing/2016/5/13/chartex" xmlns:cx8="http://schemas.microsoft.com/office/drawing/2016/5/14/chartex" xmlns:mc="http://schemas.openxmlformats.org/markup-compatibility/2006" xmlns:aink="http://schemas.microsoft.com/office/drawing/2016/ink" xmlns:am3d="http://schemas.microsoft.com/office/drawing/2017/model3d" xmlns:o="urn:schemas-microsoft-com:office:office" xmlns:r="http://schemas.openxmlformats.org/officeDocument/2006/relationships" xmlns:m="http://schemas.openxmlformats.org/officeDocument/2006/math" xmlns:v="urn:schemas-microsoft-com:vml" xmlns:wp14="http://schemas.microsoft.com/office/word/2010/wordprocessingDrawing" xmlns:wp="http://schemas.openxmlformats.org/drawingml/2006/wordprocessingDrawing" xmlns:w10="urn:schemas-microsoft-com:office:word" xmlns:w="http://schemas.openxmlformats.org/wordprocessingml/2006/main" xmlns:w14="http://schemas.microsoft.com/office/word/2010/wordml" xmlns:w15="http://schemas.microsoft.com/office/word/2012/wordml" xmlns:w16cid="http://schemas.microsoft.com/office/word/2016/wordml/cid" xmlns:w16se="http://schemas.microsoft.com/office/word/2015/wordml/symex" xmlns:wpg="http://schemas.microsoft.com/office/word/2010/wordprocessingGroup" xmlns:wpi="http://schemas.microsoft.com/office/word/2010/wordprocessingInk" xmlns:wne="http://schemas.microsoft.com/office/word/2006/wordml" xmlns:wps="http://schemas.microsoft.com/office/word/2010/wordprocessingShape" mc:Ignorable="w14 w15 w16se w16cid wp14">
   <w:background w:color="FFFFFF"/>
   <w:body>
     <w:p>
@@ -1069,7 +1069,23 @@
           <w:rFonts w:asciiTheme="minorHAnsi" w:hAnsiTheme="minorHAnsi" w:cstheme="minorHAnsi"/>
           <w:color w:val="0000FF"/>
         </w:rPr>
-        <w:t xml:space="preserve">(int) returns </w:t>
+        <w:t>(</w:t>
+      </w:r>
+      <w:proofErr w:type="spellStart"/>
+      <w:r>
+        <w:rPr>
+          <w:rFonts w:asciiTheme="minorHAnsi" w:hAnsiTheme="minorHAnsi" w:cstheme="minorHAnsi"/>
+          <w:color w:val="0000FF"/>
+        </w:rPr>
+        <w:t>int</w:t>
+      </w:r>
+      <w:proofErr w:type="spellEnd"/>
+      <w:r>
+        <w:rPr>
+          <w:rFonts w:asciiTheme="minorHAnsi" w:hAnsiTheme="minorHAnsi" w:cstheme="minorHAnsi"/>
+          <w:color w:val="0000FF"/>
+        </w:rPr>
+        <w:t xml:space="preserve">) returns </w:t>
       </w:r>
       <w:proofErr w:type="spellStart"/>
       <w:r>
@@ -1777,6 +1793,7 @@
         <w:t xml:space="preserve">FOR EACH ROW EXECUTE PROCEDURE </w:t>
       </w:r>
       <w:proofErr w:type="spellStart"/>
+      <w:proofErr w:type="gramStart"/>
       <w:r>
         <w:rPr>
           <w:rFonts w:asciiTheme="minorHAnsi" w:hAnsiTheme="minorHAnsi" w:cstheme="minorHAnsi"/>
@@ -1790,7 +1807,67 @@
           <w:rFonts w:asciiTheme="minorHAnsi" w:hAnsiTheme="minorHAnsi" w:cstheme="minorHAnsi"/>
           <w:color w:val="0000FF"/>
         </w:rPr>
-        <w:t>();</w:t>
+        <w:t>(</w:t>
+      </w:r>
+      <w:proofErr w:type="gramEnd"/>
+      <w:r>
+        <w:rPr>
+          <w:rFonts w:asciiTheme="minorHAnsi" w:hAnsiTheme="minorHAnsi" w:cstheme="minorHAnsi"/>
+          <w:color w:val="0000FF"/>
+        </w:rPr>
+        <w:t>);</w:t>
+      </w:r>
+    </w:p>
+    <w:p>
+      <w:pPr>
+        <w:pStyle w:val="Textbody"/>
+        <w:spacing w:before="120" w:after="0"/>
+        <w:ind w:left="360"/>
+        <w:rPr>
+          <w:rFonts w:asciiTheme="minorHAnsi" w:hAnsiTheme="minorHAnsi" w:cstheme="minorHAnsi"/>
+          <w:color w:val="0000FF"/>
+        </w:rPr>
+      </w:pPr>
+    </w:p>
+    <w:p>
+      <w:pPr>
+        <w:pStyle w:val="Textbody"/>
+        <w:numPr>
+          <w:ilvl w:val="0"/>
+          <w:numId w:val="4"/>
+        </w:numPr>
+        <w:spacing w:before="120" w:after="0"/>
+        <w:rPr>
+          <w:rFonts w:asciiTheme="minorHAnsi" w:hAnsiTheme="minorHAnsi" w:cstheme="minorHAnsi"/>
+          <w:color w:val="000000" w:themeColor="text1"/>
+          <w:lang w:val="es-CR"/>
+        </w:rPr>
+      </w:pPr>
+      <w:r>
+        <w:rPr>
+          <w:rFonts w:asciiTheme="minorHAnsi" w:hAnsiTheme="minorHAnsi" w:cstheme="minorHAnsi"/>
+          <w:color w:val="000000" w:themeColor="text1"/>
+          <w:lang w:val="es-CR"/>
+        </w:rPr>
+        <w:t>–</w:t>
+      </w:r>
+      <w:r>
+        <w:rPr>
+          <w:rFonts w:asciiTheme="minorHAnsi" w:hAnsiTheme="minorHAnsi" w:cstheme="minorHAnsi"/>
+          <w:color w:val="000000" w:themeColor="text1"/>
+          <w:lang w:val="es-CR"/>
+        </w:rPr>
+        <w:t xml:space="preserve"> </w:t>
+      </w:r>
+      <w:bookmarkStart w:id="3" w:name="_GoBack"/>
+      <w:bookmarkEnd w:id="3"/>
+      <w:r>
+        <w:rPr>
+          <w:rFonts w:asciiTheme="minorHAnsi" w:hAnsiTheme="minorHAnsi" w:cstheme="minorHAnsi"/>
+          <w:color w:val="000000" w:themeColor="text1"/>
+          <w:lang w:val="es-CR"/>
+        </w:rPr>
+        <w:t>Inserte un libro.</w:t>
       </w:r>
     </w:p>
     <w:p>
@@ -1915,8 +1992,8 @@
           <w:lang w:val="es-ES"/>
         </w:rPr>
       </w:pPr>
-      <w:bookmarkStart w:id="3" w:name="docs-internal-guid-33454088-2a89-b706-d0"/>
-      <w:bookmarkEnd w:id="3"/>
+      <w:bookmarkStart w:id="4" w:name="docs-internal-guid-33454088-2a89-b706-d0"/>
+      <w:bookmarkEnd w:id="4"/>
     </w:p>
     <w:p>
       <w:pPr>
@@ -2013,8 +2090,8 @@
           <w:rFonts w:asciiTheme="minorHAnsi" w:hAnsiTheme="minorHAnsi" w:cstheme="minorHAnsi"/>
         </w:rPr>
       </w:pPr>
-      <w:bookmarkStart w:id="4" w:name="docs-internal-guid-334540c0-2a8a-88ef-c5"/>
-      <w:bookmarkEnd w:id="4"/>
+      <w:bookmarkStart w:id="5" w:name="docs-internal-guid-334540c0-2a8a-88ef-c5"/>
+      <w:bookmarkEnd w:id="5"/>
       <w:r>
         <w:rPr>
           <w:rFonts w:asciiTheme="minorHAnsi" w:hAnsiTheme="minorHAnsi" w:cstheme="minorHAnsi"/>
@@ -2130,8 +2207,8 @@
           </wp:inline>
         </w:drawing>
       </w:r>
-      <w:bookmarkStart w:id="5" w:name="docs-internal-guid-334540c0-2a8a-aa2b-69"/>
-      <w:bookmarkEnd w:id="5"/>
+      <w:bookmarkStart w:id="6" w:name="docs-internal-guid-334540c0-2a8a-aa2b-69"/>
+      <w:bookmarkEnd w:id="6"/>
     </w:p>
     <w:p>
       <w:pPr>
@@ -2202,8 +2279,8 @@
           </wp:inline>
         </w:drawing>
       </w:r>
-      <w:bookmarkStart w:id="6" w:name="docs-internal-guid-334540c0-2a8a-c94c-04"/>
-      <w:bookmarkEnd w:id="6"/>
+      <w:bookmarkStart w:id="7" w:name="docs-internal-guid-334540c0-2a8a-c94c-04"/>
+      <w:bookmarkEnd w:id="7"/>
     </w:p>
     <w:p>
       <w:pPr>
@@ -2213,8 +2290,6 @@
           <w:b/>
         </w:rPr>
       </w:pPr>
-      <w:bookmarkStart w:id="7" w:name="_GoBack"/>
-      <w:bookmarkEnd w:id="7"/>
     </w:p>
     <w:p>
       <w:pPr>
@@ -3017,7 +3092,7 @@
 </file>
 
 <file path=word/endnotes.xml><?xml version="1.0" encoding="utf-8"?>
-<w:endnotes xmlns:wpc="http://schemas.microsoft.com/office/word/2010/wordprocessingCanvas" xmlns:cx="http://schemas.microsoft.com/office/drawing/2014/chartex" xmlns:cx1="http://schemas.microsoft.com/office/drawing/2015/9/8/chartex" xmlns:cx2="http://schemas.microsoft.com/office/drawing/2015/10/21/chartex" xmlns:cx3="http://schemas.microsoft.com/office/drawing/2016/5/9/chartex" xmlns:cx4="http://schemas.microsoft.com/office/drawing/2016/5/10/chartex" xmlns:cx5="http://schemas.microsoft.com/office/drawing/2016/5/11/chartex" xmlns:mc="http://schemas.openxmlformats.org/markup-compatibility/2006" xmlns:o="urn:schemas-microsoft-com:office:office" xmlns:r="http://schemas.openxmlformats.org/officeDocument/2006/relationships" xmlns:m="http://schemas.openxmlformats.org/officeDocument/2006/math" xmlns:v="urn:schemas-microsoft-com:vml" xmlns:wp14="http://schemas.microsoft.com/office/word/2010/wordprocessingDrawing" xmlns:wp="http://schemas.openxmlformats.org/drawingml/2006/wordprocessingDrawing" xmlns:w10="urn:schemas-microsoft-com:office:word" xmlns:w="http://schemas.openxmlformats.org/wordprocessingml/2006/main" xmlns:w14="http://schemas.microsoft.com/office/word/2010/wordml" xmlns:w15="http://schemas.microsoft.com/office/word/2012/wordml" xmlns:w16se="http://schemas.microsoft.com/office/word/2015/wordml/symex" xmlns:wpg="http://schemas.microsoft.com/office/word/2010/wordprocessingGroup" xmlns:wpi="http://schemas.microsoft.com/office/word/2010/wordprocessingInk" xmlns:wne="http://schemas.microsoft.com/office/word/2006/wordml" xmlns:wps="http://schemas.microsoft.com/office/word/2010/wordprocessingShape" mc:Ignorable="w14 w15 w16se wp14">
+<w:endnotes xmlns:wpc="http://schemas.microsoft.com/office/word/2010/wordprocessingCanvas" xmlns:cx="http://schemas.microsoft.com/office/drawing/2014/chartex" xmlns:cx1="http://schemas.microsoft.com/office/drawing/2015/9/8/chartex" xmlns:cx2="http://schemas.microsoft.com/office/drawing/2015/10/21/chartex" xmlns:cx3="http://schemas.microsoft.com/office/drawing/2016/5/9/chartex" xmlns:cx4="http://schemas.microsoft.com/office/drawing/2016/5/10/chartex" xmlns:cx5="http://schemas.microsoft.com/office/drawing/2016/5/11/chartex" xmlns:cx6="http://schemas.microsoft.com/office/drawing/2016/5/12/chartex" xmlns:cx7="http://schemas.microsoft.com/office/drawing/2016/5/13/chartex" xmlns:cx8="http://schemas.microsoft.com/office/drawing/2016/5/14/chartex" xmlns:mc="http://schemas.openxmlformats.org/markup-compatibility/2006" xmlns:aink="http://schemas.microsoft.com/office/drawing/2016/ink" xmlns:am3d="http://schemas.microsoft.com/office/drawing/2017/model3d" xmlns:o="urn:schemas-microsoft-com:office:office" xmlns:r="http://schemas.openxmlformats.org/officeDocument/2006/relationships" xmlns:m="http://schemas.openxmlformats.org/officeDocument/2006/math" xmlns:v="urn:schemas-microsoft-com:vml" xmlns:wp14="http://schemas.microsoft.com/office/word/2010/wordprocessingDrawing" xmlns:wp="http://schemas.openxmlformats.org/drawingml/2006/wordprocessingDrawing" xmlns:w10="urn:schemas-microsoft-com:office:word" xmlns:w="http://schemas.openxmlformats.org/wordprocessingml/2006/main" xmlns:w14="http://schemas.microsoft.com/office/word/2010/wordml" xmlns:w15="http://schemas.microsoft.com/office/word/2012/wordml" xmlns:w16cid="http://schemas.microsoft.com/office/word/2016/wordml/cid" xmlns:w16se="http://schemas.microsoft.com/office/word/2015/wordml/symex" xmlns:wpg="http://schemas.microsoft.com/office/word/2010/wordprocessingGroup" xmlns:wpi="http://schemas.microsoft.com/office/word/2010/wordprocessingInk" xmlns:wne="http://schemas.microsoft.com/office/word/2006/wordml" xmlns:wps="http://schemas.microsoft.com/office/word/2010/wordprocessingShape" mc:Ignorable="w14 w15 w16se w16cid wp14">
   <w:endnote w:type="separator" w:id="-1">
     <w:p>
       <w:pPr>
@@ -3042,7 +3117,7 @@
 </file>
 
 <file path=word/footer1.xml><?xml version="1.0" encoding="utf-8"?>
-<w:ftr xmlns:wpc="http://schemas.microsoft.com/office/word/2010/wordprocessingCanvas" xmlns:cx="http://schemas.microsoft.com/office/drawing/2014/chartex" xmlns:cx1="http://schemas.microsoft.com/office/drawing/2015/9/8/chartex" xmlns:cx2="http://schemas.microsoft.com/office/drawing/2015/10/21/chartex" xmlns:cx3="http://schemas.microsoft.com/office/drawing/2016/5/9/chartex" xmlns:cx4="http://schemas.microsoft.com/office/drawing/2016/5/10/chartex" xmlns:cx5="http://schemas.microsoft.com/office/drawing/2016/5/11/chartex" xmlns:mc="http://schemas.openxmlformats.org/markup-compatibility/2006" xmlns:o="urn:schemas-microsoft-com:office:office" xmlns:r="http://schemas.openxmlformats.org/officeDocument/2006/relationships" xmlns:m="http://schemas.openxmlformats.org/officeDocument/2006/math" xmlns:v="urn:schemas-microsoft-com:vml" xmlns:wp14="http://schemas.microsoft.com/office/word/2010/wordprocessingDrawing" xmlns:wp="http://schemas.openxmlformats.org/drawingml/2006/wordprocessingDrawing" xmlns:w10="urn:schemas-microsoft-com:office:word" xmlns:w="http://schemas.openxmlformats.org/wordprocessingml/2006/main" xmlns:w14="http://schemas.microsoft.com/office/word/2010/wordml" xmlns:w15="http://schemas.microsoft.com/office/word/2012/wordml" xmlns:w16se="http://schemas.microsoft.com/office/word/2015/wordml/symex" xmlns:wpg="http://schemas.microsoft.com/office/word/2010/wordprocessingGroup" xmlns:wpi="http://schemas.microsoft.com/office/word/2010/wordprocessingInk" xmlns:wne="http://schemas.microsoft.com/office/word/2006/wordml" xmlns:wps="http://schemas.microsoft.com/office/word/2010/wordprocessingShape" mc:Ignorable="w14 w15 w16se wp14">
+<w:ftr xmlns:wpc="http://schemas.microsoft.com/office/word/2010/wordprocessingCanvas" xmlns:cx="http://schemas.microsoft.com/office/drawing/2014/chartex" xmlns:cx1="http://schemas.microsoft.com/office/drawing/2015/9/8/chartex" xmlns:cx2="http://schemas.microsoft.com/office/drawing/2015/10/21/chartex" xmlns:cx3="http://schemas.microsoft.com/office/drawing/2016/5/9/chartex" xmlns:cx4="http://schemas.microsoft.com/office/drawing/2016/5/10/chartex" xmlns:cx5="http://schemas.microsoft.com/office/drawing/2016/5/11/chartex" xmlns:cx6="http://schemas.microsoft.com/office/drawing/2016/5/12/chartex" xmlns:cx7="http://schemas.microsoft.com/office/drawing/2016/5/13/chartex" xmlns:cx8="http://schemas.microsoft.com/office/drawing/2016/5/14/chartex" xmlns:mc="http://schemas.openxmlformats.org/markup-compatibility/2006" xmlns:aink="http://schemas.microsoft.com/office/drawing/2016/ink" xmlns:am3d="http://schemas.microsoft.com/office/drawing/2017/model3d" xmlns:o="urn:schemas-microsoft-com:office:office" xmlns:r="http://schemas.openxmlformats.org/officeDocument/2006/relationships" xmlns:m="http://schemas.openxmlformats.org/officeDocument/2006/math" xmlns:v="urn:schemas-microsoft-com:vml" xmlns:wp14="http://schemas.microsoft.com/office/word/2010/wordprocessingDrawing" xmlns:wp="http://schemas.openxmlformats.org/drawingml/2006/wordprocessingDrawing" xmlns:w10="urn:schemas-microsoft-com:office:word" xmlns:w="http://schemas.openxmlformats.org/wordprocessingml/2006/main" xmlns:w14="http://schemas.microsoft.com/office/word/2010/wordml" xmlns:w15="http://schemas.microsoft.com/office/word/2012/wordml" xmlns:w16cid="http://schemas.microsoft.com/office/word/2016/wordml/cid" xmlns:w16se="http://schemas.microsoft.com/office/word/2015/wordml/symex" xmlns:wpg="http://schemas.microsoft.com/office/word/2010/wordprocessingGroup" xmlns:wpi="http://schemas.microsoft.com/office/word/2010/wordprocessingInk" xmlns:wne="http://schemas.microsoft.com/office/word/2006/wordml" xmlns:wps="http://schemas.microsoft.com/office/word/2010/wordprocessingShape" mc:Ignorable="w14 w15 w16se w16cid wp14">
   <w:p>
     <w:pPr>
       <w:jc w:val="right"/>
@@ -3070,7 +3145,7 @@
 </file>
 
 <file path=word/footnotes.xml><?xml version="1.0" encoding="utf-8"?>
-<w:footnotes xmlns:wpc="http://schemas.microsoft.com/office/word/2010/wordprocessingCanvas" xmlns:cx="http://schemas.microsoft.com/office/drawing/2014/chartex" xmlns:cx1="http://schemas.microsoft.com/office/drawing/2015/9/8/chartex" xmlns:cx2="http://schemas.microsoft.com/office/drawing/2015/10/21/chartex" xmlns:cx3="http://schemas.microsoft.com/office/drawing/2016/5/9/chartex" xmlns:cx4="http://schemas.microsoft.com/office/drawing/2016/5/10/chartex" xmlns:cx5="http://schemas.microsoft.com/office/drawing/2016/5/11/chartex" xmlns:mc="http://schemas.openxmlformats.org/markup-compatibility/2006" xmlns:o="urn:schemas-microsoft-com:office:office" xmlns:r="http://schemas.openxmlformats.org/officeDocument/2006/relationships" xmlns:m="http://schemas.openxmlformats.org/officeDocument/2006/math" xmlns:v="urn:schemas-microsoft-com:vml" xmlns:wp14="http://schemas.microsoft.com/office/word/2010/wordprocessingDrawing" xmlns:wp="http://schemas.openxmlformats.org/drawingml/2006/wordprocessingDrawing" xmlns:w10="urn:schemas-microsoft-com:office:word" xmlns:w="http://schemas.openxmlformats.org/wordprocessingml/2006/main" xmlns:w14="http://schemas.microsoft.com/office/word/2010/wordml" xmlns:w15="http://schemas.microsoft.com/office/word/2012/wordml" xmlns:w16se="http://schemas.microsoft.com/office/word/2015/wordml/symex" xmlns:wpg="http://schemas.microsoft.com/office/word/2010/wordprocessingGroup" xmlns:wpi="http://schemas.microsoft.com/office/word/2010/wordprocessingInk" xmlns:wne="http://schemas.microsoft.com/office/word/2006/wordml" xmlns:wps="http://schemas.microsoft.com/office/word/2010/wordprocessingShape" mc:Ignorable="w14 w15 w16se wp14">
+<w:footnotes xmlns:wpc="http://schemas.microsoft.com/office/word/2010/wordprocessingCanvas" xmlns:cx="http://schemas.microsoft.com/office/drawing/2014/chartex" xmlns:cx1="http://schemas.microsoft.com/office/drawing/2015/9/8/chartex" xmlns:cx2="http://schemas.microsoft.com/office/drawing/2015/10/21/chartex" xmlns:cx3="http://schemas.microsoft.com/office/drawing/2016/5/9/chartex" xmlns:cx4="http://schemas.microsoft.com/office/drawing/2016/5/10/chartex" xmlns:cx5="http://schemas.microsoft.com/office/drawing/2016/5/11/chartex" xmlns:cx6="http://schemas.microsoft.com/office/drawing/2016/5/12/chartex" xmlns:cx7="http://schemas.microsoft.com/office/drawing/2016/5/13/chartex" xmlns:cx8="http://schemas.microsoft.com/office/drawing/2016/5/14/chartex" xmlns:mc="http://schemas.openxmlformats.org/markup-compatibility/2006" xmlns:aink="http://schemas.microsoft.com/office/drawing/2016/ink" xmlns:am3d="http://schemas.microsoft.com/office/drawing/2017/model3d" xmlns:o="urn:schemas-microsoft-com:office:office" xmlns:r="http://schemas.openxmlformats.org/officeDocument/2006/relationships" xmlns:m="http://schemas.openxmlformats.org/officeDocument/2006/math" xmlns:v="urn:schemas-microsoft-com:vml" xmlns:wp14="http://schemas.microsoft.com/office/word/2010/wordprocessingDrawing" xmlns:wp="http://schemas.openxmlformats.org/drawingml/2006/wordprocessingDrawing" xmlns:w10="urn:schemas-microsoft-com:office:word" xmlns:w="http://schemas.openxmlformats.org/wordprocessingml/2006/main" xmlns:w14="http://schemas.microsoft.com/office/word/2010/wordml" xmlns:w15="http://schemas.microsoft.com/office/word/2012/wordml" xmlns:w16cid="http://schemas.microsoft.com/office/word/2016/wordml/cid" xmlns:w16se="http://schemas.microsoft.com/office/word/2015/wordml/symex" xmlns:wpg="http://schemas.microsoft.com/office/word/2010/wordprocessingGroup" xmlns:wpi="http://schemas.microsoft.com/office/word/2010/wordprocessingInk" xmlns:wne="http://schemas.microsoft.com/office/word/2006/wordml" xmlns:wps="http://schemas.microsoft.com/office/word/2010/wordprocessingShape" mc:Ignorable="w14 w15 w16se w16cid wp14">
   <w:footnote w:type="separator" w:id="-1">
     <w:p>
       <w:pPr>
@@ -3095,7 +3170,7 @@
 </file>
 
 <file path=word/header1.xml><?xml version="1.0" encoding="utf-8"?>
-<w:hdr xmlns:wpc="http://schemas.microsoft.com/office/word/2010/wordprocessingCanvas" xmlns:cx="http://schemas.microsoft.com/office/drawing/2014/chartex" xmlns:cx1="http://schemas.microsoft.com/office/drawing/2015/9/8/chartex" xmlns:cx2="http://schemas.microsoft.com/office/drawing/2015/10/21/chartex" xmlns:cx3="http://schemas.microsoft.com/office/drawing/2016/5/9/chartex" xmlns:cx4="http://schemas.microsoft.com/office/drawing/2016/5/10/chartex" xmlns:cx5="http://schemas.microsoft.com/office/drawing/2016/5/11/chartex" xmlns:mc="http://schemas.openxmlformats.org/markup-compatibility/2006" xmlns:o="urn:schemas-microsoft-com:office:office" xmlns:r="http://schemas.openxmlformats.org/officeDocument/2006/relationships" xmlns:m="http://schemas.openxmlformats.org/officeDocument/2006/math" xmlns:v="urn:schemas-microsoft-com:vml" xmlns:wp14="http://schemas.microsoft.com/office/word/2010/wordprocessingDrawing" xmlns:wp="http://schemas.openxmlformats.org/drawingml/2006/wordprocessingDrawing" xmlns:w10="urn:schemas-microsoft-com:office:word" xmlns:w="http://schemas.openxmlformats.org/wordprocessingml/2006/main" xmlns:w14="http://schemas.microsoft.com/office/word/2010/wordml" xmlns:w15="http://schemas.microsoft.com/office/word/2012/wordml" xmlns:w16se="http://schemas.microsoft.com/office/word/2015/wordml/symex" xmlns:wpg="http://schemas.microsoft.com/office/word/2010/wordprocessingGroup" xmlns:wpi="http://schemas.microsoft.com/office/word/2010/wordprocessingInk" xmlns:wne="http://schemas.microsoft.com/office/word/2006/wordml" xmlns:wps="http://schemas.microsoft.com/office/word/2010/wordprocessingShape" mc:Ignorable="w14 w15 w16se wp14">
+<w:hdr xmlns:wpc="http://schemas.microsoft.com/office/word/2010/wordprocessingCanvas" xmlns:cx="http://schemas.microsoft.com/office/drawing/2014/chartex" xmlns:cx1="http://schemas.microsoft.com/office/drawing/2015/9/8/chartex" xmlns:cx2="http://schemas.microsoft.com/office/drawing/2015/10/21/chartex" xmlns:cx3="http://schemas.microsoft.com/office/drawing/2016/5/9/chartex" xmlns:cx4="http://schemas.microsoft.com/office/drawing/2016/5/10/chartex" xmlns:cx5="http://schemas.microsoft.com/office/drawing/2016/5/11/chartex" xmlns:cx6="http://schemas.microsoft.com/office/drawing/2016/5/12/chartex" xmlns:cx7="http://schemas.microsoft.com/office/drawing/2016/5/13/chartex" xmlns:cx8="http://schemas.microsoft.com/office/drawing/2016/5/14/chartex" xmlns:mc="http://schemas.openxmlformats.org/markup-compatibility/2006" xmlns:aink="http://schemas.microsoft.com/office/drawing/2016/ink" xmlns:am3d="http://schemas.microsoft.com/office/drawing/2017/model3d" xmlns:o="urn:schemas-microsoft-com:office:office" xmlns:r="http://schemas.openxmlformats.org/officeDocument/2006/relationships" xmlns:m="http://schemas.openxmlformats.org/officeDocument/2006/math" xmlns:v="urn:schemas-microsoft-com:vml" xmlns:wp14="http://schemas.microsoft.com/office/word/2010/wordprocessingDrawing" xmlns:wp="http://schemas.openxmlformats.org/drawingml/2006/wordprocessingDrawing" xmlns:w10="urn:schemas-microsoft-com:office:word" xmlns:w="http://schemas.openxmlformats.org/wordprocessingml/2006/main" xmlns:w14="http://schemas.microsoft.com/office/word/2010/wordml" xmlns:w15="http://schemas.microsoft.com/office/word/2012/wordml" xmlns:w16cid="http://schemas.microsoft.com/office/word/2016/wordml/cid" xmlns:w16se="http://schemas.microsoft.com/office/word/2015/wordml/symex" xmlns:wpg="http://schemas.microsoft.com/office/word/2010/wordprocessingGroup" xmlns:wpi="http://schemas.microsoft.com/office/word/2010/wordprocessingInk" xmlns:wne="http://schemas.microsoft.com/office/word/2006/wordml" xmlns:wps="http://schemas.microsoft.com/office/word/2010/wordprocessingShape" mc:Ignorable="w14 w15 w16se w16cid wp14">
   <w:p>
     <w:pPr>
       <w:spacing w:after="0"/>
@@ -3461,7 +3536,7 @@
 </file>
 
 <file path=word/numbering.xml><?xml version="1.0" encoding="utf-8"?>
-<w:numbering xmlns:wpc="http://schemas.microsoft.com/office/word/2010/wordprocessingCanvas" xmlns:cx="http://schemas.microsoft.com/office/drawing/2014/chartex" xmlns:cx1="http://schemas.microsoft.com/office/drawing/2015/9/8/chartex" xmlns:cx2="http://schemas.microsoft.com/office/drawing/2015/10/21/chartex" xmlns:cx3="http://schemas.microsoft.com/office/drawing/2016/5/9/chartex" xmlns:cx4="http://schemas.microsoft.com/office/drawing/2016/5/10/chartex" xmlns:cx5="http://schemas.microsoft.com/office/drawing/2016/5/11/chartex" xmlns:mc="http://schemas.openxmlformats.org/markup-compatibility/2006" xmlns:o="urn:schemas-microsoft-com:office:office" xmlns:r="http://schemas.openxmlformats.org/officeDocument/2006/relationships" xmlns:m="http://schemas.openxmlformats.org/officeDocument/2006/math" xmlns:v="urn:schemas-microsoft-com:vml" xmlns:wp14="http://schemas.microsoft.com/office/word/2010/wordprocessingDrawing" xmlns:wp="http://schemas.openxmlformats.org/drawingml/2006/wordprocessingDrawing" xmlns:w10="urn:schemas-microsoft-com:office:word" xmlns:w="http://schemas.openxmlformats.org/wordprocessingml/2006/main" xmlns:w14="http://schemas.microsoft.com/office/word/2010/wordml" xmlns:w15="http://schemas.microsoft.com/office/word/2012/wordml" xmlns:w16se="http://schemas.microsoft.com/office/word/2015/wordml/symex" xmlns:wpg="http://schemas.microsoft.com/office/word/2010/wordprocessingGroup" xmlns:wpi="http://schemas.microsoft.com/office/word/2010/wordprocessingInk" xmlns:wne="http://schemas.microsoft.com/office/word/2006/wordml" xmlns:wps="http://schemas.microsoft.com/office/word/2010/wordprocessingShape" mc:Ignorable="w14 w15 w16se wp14">
+<w:numbering xmlns:wpc="http://schemas.microsoft.com/office/word/2010/wordprocessingCanvas" xmlns:cx="http://schemas.microsoft.com/office/drawing/2014/chartex" xmlns:cx1="http://schemas.microsoft.com/office/drawing/2015/9/8/chartex" xmlns:cx2="http://schemas.microsoft.com/office/drawing/2015/10/21/chartex" xmlns:cx3="http://schemas.microsoft.com/office/drawing/2016/5/9/chartex" xmlns:cx4="http://schemas.microsoft.com/office/drawing/2016/5/10/chartex" xmlns:cx5="http://schemas.microsoft.com/office/drawing/2016/5/11/chartex" xmlns:cx6="http://schemas.microsoft.com/office/drawing/2016/5/12/chartex" xmlns:cx7="http://schemas.microsoft.com/office/drawing/2016/5/13/chartex" xmlns:cx8="http://schemas.microsoft.com/office/drawing/2016/5/14/chartex" xmlns:mc="http://schemas.openxmlformats.org/markup-compatibility/2006" xmlns:aink="http://schemas.microsoft.com/office/drawing/2016/ink" xmlns:am3d="http://schemas.microsoft.com/office/drawing/2017/model3d" xmlns:o="urn:schemas-microsoft-com:office:office" xmlns:r="http://schemas.openxmlformats.org/officeDocument/2006/relationships" xmlns:m="http://schemas.openxmlformats.org/officeDocument/2006/math" xmlns:v="urn:schemas-microsoft-com:vml" xmlns:wp14="http://schemas.microsoft.com/office/word/2010/wordprocessingDrawing" xmlns:wp="http://schemas.openxmlformats.org/drawingml/2006/wordprocessingDrawing" xmlns:w10="urn:schemas-microsoft-com:office:word" xmlns:w="http://schemas.openxmlformats.org/wordprocessingml/2006/main" xmlns:w14="http://schemas.microsoft.com/office/word/2010/wordml" xmlns:w15="http://schemas.microsoft.com/office/word/2012/wordml" xmlns:w16cid="http://schemas.microsoft.com/office/word/2016/wordml/cid" xmlns:w16se="http://schemas.microsoft.com/office/word/2015/wordml/symex" xmlns:wpg="http://schemas.microsoft.com/office/word/2010/wordprocessingGroup" xmlns:wpi="http://schemas.microsoft.com/office/word/2010/wordprocessingInk" xmlns:wne="http://schemas.microsoft.com/office/word/2006/wordml" xmlns:wps="http://schemas.microsoft.com/office/word/2010/wordprocessingShape" mc:Ignorable="w14 w15 w16se w16cid wp14">
   <w:abstractNum w:abstractNumId="0" w15:restartNumberingAfterBreak="0">
     <w:nsid w:val="018F6806"/>
     <w:multiLevelType w:val="hybridMultilevel"/>
@@ -4249,7 +4324,7 @@
 </file>
 
 <file path=word/styles.xml><?xml version="1.0" encoding="utf-8"?>
-<w:styles xmlns:mc="http://schemas.openxmlformats.org/markup-compatibility/2006" xmlns:r="http://schemas.openxmlformats.org/officeDocument/2006/relationships" xmlns:w="http://schemas.openxmlformats.org/wordprocessingml/2006/main" xmlns:w14="http://schemas.microsoft.com/office/word/2010/wordml" xmlns:w15="http://schemas.microsoft.com/office/word/2012/wordml" xmlns:w16se="http://schemas.microsoft.com/office/word/2015/wordml/symex" mc:Ignorable="w14 w15 w16se">
+<w:styles xmlns:mc="http://schemas.openxmlformats.org/markup-compatibility/2006" xmlns:r="http://schemas.openxmlformats.org/officeDocument/2006/relationships" xmlns:w="http://schemas.openxmlformats.org/wordprocessingml/2006/main" xmlns:w14="http://schemas.microsoft.com/office/word/2010/wordml" xmlns:w15="http://schemas.microsoft.com/office/word/2012/wordml" xmlns:w16cid="http://schemas.microsoft.com/office/word/2016/wordml/cid" xmlns:w16se="http://schemas.microsoft.com/office/word/2015/wordml/symex" mc:Ignorable="w14 w15 w16se w16cid">
   <w:docDefaults>
     <w:rPrDefault>
       <w:rPr>
@@ -4266,7 +4341,7 @@
       </w:pPr>
     </w:pPrDefault>
   </w:docDefaults>
-  <w:latentStyles w:defLockedState="0" w:defUIPriority="99" w:defSemiHidden="0" w:defUnhideWhenUsed="0" w:defQFormat="0" w:count="374">
+  <w:latentStyles w:defLockedState="0" w:defUIPriority="99" w:defSemiHidden="0" w:defUnhideWhenUsed="0" w:defQFormat="0" w:count="375">
     <w:lsdException w:name="Normal" w:uiPriority="0" w:qFormat="1"/>
     <w:lsdException w:name="heading 1" w:uiPriority="9" w:qFormat="1"/>
     <w:lsdException w:name="heading 2" w:semiHidden="1" w:uiPriority="9" w:unhideWhenUsed="1" w:qFormat="1"/>
@@ -4372,7 +4447,6 @@
     <w:lsdException w:name="HTML Sample" w:semiHidden="1" w:unhideWhenUsed="1"/>
     <w:lsdException w:name="HTML Typewriter" w:semiHidden="1" w:unhideWhenUsed="1"/>
     <w:lsdException w:name="HTML Variable" w:semiHidden="1" w:unhideWhenUsed="1"/>
-    <w:lsdException w:name="Normal Table" w:semiHidden="1" w:unhideWhenUsed="1"/>
     <w:lsdException w:name="annotation subject" w:semiHidden="1" w:unhideWhenUsed="1"/>
     <w:lsdException w:name="No List" w:semiHidden="1" w:unhideWhenUsed="1"/>
     <w:lsdException w:name="Outline List 1" w:semiHidden="1" w:unhideWhenUsed="1"/>
@@ -4419,10 +4493,8 @@
     <w:lsdException w:name="Table Subtle 2" w:semiHidden="1" w:unhideWhenUsed="1"/>
     <w:lsdException w:name="Table Web 1" w:semiHidden="1" w:unhideWhenUsed="1"/>
     <w:lsdException w:name="Table Web 2" w:semiHidden="1" w:unhideWhenUsed="1"/>
-    <w:lsdException w:name="Table Web 3" w:semiHidden="1" w:unhideWhenUsed="1"/>
     <w:lsdException w:name="Balloon Text" w:semiHidden="1" w:unhideWhenUsed="1"/>
     <w:lsdException w:name="Table Grid" w:uiPriority="39"/>
-    <w:lsdException w:name="Table Theme" w:semiHidden="1" w:unhideWhenUsed="1"/>
     <w:lsdException w:name="Placeholder Text" w:semiHidden="1"/>
     <w:lsdException w:name="No Spacing" w:uiPriority="1" w:qFormat="1"/>
     <w:lsdException w:name="Light Shading" w:uiPriority="60"/>
@@ -4641,6 +4713,7 @@
     <w:lsdException w:name="Mention" w:semiHidden="1" w:unhideWhenUsed="1"/>
     <w:lsdException w:name="Smart Hyperlink" w:semiHidden="1" w:unhideWhenUsed="1"/>
     <w:lsdException w:name="Hashtag" w:semiHidden="1" w:unhideWhenUsed="1"/>
+    <w:lsdException w:name="Unresolved Mention" w:semiHidden="1" w:unhideWhenUsed="1"/>
   </w:latentStyles>
   <w:style w:type="paragraph" w:default="1" w:styleId="Normal">
     <w:name w:val="Normal"/>

--- a/Clase 8/taller sql.docx
+++ b/Clase 8/taller sql.docx
@@ -1426,18 +1426,8 @@
           <w:lang w:val="es-ES"/>
         </w:rPr>
       </w:pPr>
-    </w:p>
-    <w:p>
-      <w:pPr>
-        <w:pStyle w:val="Textbody"/>
-        <w:spacing w:before="120" w:after="0"/>
-        <w:ind w:left="360"/>
-        <w:rPr>
-          <w:rFonts w:asciiTheme="minorHAnsi" w:hAnsiTheme="minorHAnsi" w:cstheme="minorHAnsi"/>
-          <w:color w:val="0000FF"/>
-          <w:lang w:val="es-ES"/>
-        </w:rPr>
-      </w:pPr>
+      <w:bookmarkStart w:id="3" w:name="_GoBack"/>
+      <w:bookmarkEnd w:id="3"/>
       <w:r>
         <w:rPr>
           <w:rFonts w:asciiTheme="minorHAnsi" w:hAnsiTheme="minorHAnsi" w:cstheme="minorHAnsi"/>
@@ -1762,7 +1752,6 @@
           <w:rFonts w:asciiTheme="minorHAnsi" w:hAnsiTheme="minorHAnsi" w:cstheme="minorHAnsi"/>
           <w:color w:val="0000FF"/>
         </w:rPr>
-        <w:lastRenderedPageBreak/>
         <w:t xml:space="preserve">INSERT ON </w:t>
       </w:r>
       <w:proofErr w:type="spellStart"/>
@@ -1790,6 +1779,7 @@
           <w:rFonts w:asciiTheme="minorHAnsi" w:hAnsiTheme="minorHAnsi" w:cstheme="minorHAnsi"/>
           <w:color w:val="0000FF"/>
         </w:rPr>
+        <w:lastRenderedPageBreak/>
         <w:t xml:space="preserve">FOR EACH ROW EXECUTE PROCEDURE </w:t>
       </w:r>
       <w:proofErr w:type="spellStart"/>
@@ -1849,25 +1839,7 @@
           <w:color w:val="000000" w:themeColor="text1"/>
           <w:lang w:val="es-CR"/>
         </w:rPr>
-        <w:t>–</w:t>
-      </w:r>
-      <w:r>
-        <w:rPr>
-          <w:rFonts w:asciiTheme="minorHAnsi" w:hAnsiTheme="minorHAnsi" w:cstheme="minorHAnsi"/>
-          <w:color w:val="000000" w:themeColor="text1"/>
-          <w:lang w:val="es-CR"/>
-        </w:rPr>
-        <w:t xml:space="preserve"> </w:t>
-      </w:r>
-      <w:bookmarkStart w:id="3" w:name="_GoBack"/>
-      <w:bookmarkEnd w:id="3"/>
-      <w:r>
-        <w:rPr>
-          <w:rFonts w:asciiTheme="minorHAnsi" w:hAnsiTheme="minorHAnsi" w:cstheme="minorHAnsi"/>
-          <w:color w:val="000000" w:themeColor="text1"/>
-          <w:lang w:val="es-CR"/>
-        </w:rPr>
-        <w:t>Inserte un libro.</w:t>
+        <w:t>– Inserte un libro.</w:t>
       </w:r>
     </w:p>
     <w:p>
@@ -4447,6 +4419,7 @@
     <w:lsdException w:name="HTML Sample" w:semiHidden="1" w:unhideWhenUsed="1"/>
     <w:lsdException w:name="HTML Typewriter" w:semiHidden="1" w:unhideWhenUsed="1"/>
     <w:lsdException w:name="HTML Variable" w:semiHidden="1" w:unhideWhenUsed="1"/>
+    <w:lsdException w:name="Normal Table" w:semiHidden="1" w:unhideWhenUsed="1"/>
     <w:lsdException w:name="annotation subject" w:semiHidden="1" w:unhideWhenUsed="1"/>
     <w:lsdException w:name="No List" w:semiHidden="1" w:unhideWhenUsed="1"/>
     <w:lsdException w:name="Outline List 1" w:semiHidden="1" w:unhideWhenUsed="1"/>
@@ -4493,8 +4466,10 @@
     <w:lsdException w:name="Table Subtle 2" w:semiHidden="1" w:unhideWhenUsed="1"/>
     <w:lsdException w:name="Table Web 1" w:semiHidden="1" w:unhideWhenUsed="1"/>
     <w:lsdException w:name="Table Web 2" w:semiHidden="1" w:unhideWhenUsed="1"/>
+    <w:lsdException w:name="Table Web 3" w:semiHidden="1" w:unhideWhenUsed="1"/>
     <w:lsdException w:name="Balloon Text" w:semiHidden="1" w:unhideWhenUsed="1"/>
     <w:lsdException w:name="Table Grid" w:uiPriority="39"/>
+    <w:lsdException w:name="Table Theme" w:semiHidden="1" w:unhideWhenUsed="1"/>
     <w:lsdException w:name="Placeholder Text" w:semiHidden="1"/>
     <w:lsdException w:name="No Spacing" w:uiPriority="1" w:qFormat="1"/>
     <w:lsdException w:name="Light Shading" w:uiPriority="60"/>
